--- a/刘音沛_周报_6.24.docx
+++ b/刘音沛_周报_6.24.docx
@@ -21,9 +21,6 @@
           <w:numId w:val="1"/>
         </w:numPr>
         <w:ind w:firstLineChars="0"/>
-        <w:rPr>
-          <w:rFonts w:hint="eastAsia"/>
-        </w:rPr>
       </w:pPr>
       <w:r>
         <w:rPr>
@@ -678,50 +675,401 @@
         </w:rPr>
         <w:t>暑期</w:t>
       </w:r>
+      <w:r>
+        <w:rPr>
+          <w:rFonts w:hint="eastAsia"/>
+        </w:rPr>
+        <w:t>时间进行一些补充</w:t>
+      </w:r>
+    </w:p>
+    <w:p>
+      <w:pPr>
+        <w:pStyle w:val="a3"/>
+        <w:numPr>
+          <w:ilvl w:val="1"/>
+          <w:numId w:val="1"/>
+        </w:numPr>
+        <w:ind w:firstLineChars="0"/>
+      </w:pPr>
+      <w:r>
+        <w:rPr>
+          <w:rFonts w:hint="eastAsia"/>
+        </w:rPr>
+        <w:t>每天完成一道</w:t>
+      </w:r>
+      <w:proofErr w:type="spellStart"/>
+      <w:r>
+        <w:rPr>
+          <w:rFonts w:hint="eastAsia"/>
+        </w:rPr>
+        <w:t>L</w:t>
+      </w:r>
+      <w:r>
+        <w:t>eetcode</w:t>
+      </w:r>
+      <w:proofErr w:type="spellEnd"/>
+      <w:r>
+        <w:rPr>
+          <w:rFonts w:hint="eastAsia"/>
+        </w:rPr>
+        <w:t>的题目</w:t>
+      </w:r>
+    </w:p>
+    <w:p/>
+    <w:p/>
+    <w:p/>
+    <w:p/>
+    <w:p/>
+    <w:p/>
+    <w:p>
+      <w:r>
+        <w:rPr>
+          <w:rFonts w:hint="eastAsia"/>
+        </w:rPr>
+        <w:t>开始区块链研究的相关事宜：</w:t>
+      </w:r>
+    </w:p>
+    <w:p>
+      <w:pPr>
+        <w:pStyle w:val="a3"/>
+        <w:numPr>
+          <w:ilvl w:val="0"/>
+          <w:numId w:val="3"/>
+        </w:numPr>
+        <w:ind w:firstLineChars="0"/>
+      </w:pPr>
+      <w:r>
+        <w:rPr>
+          <w:rFonts w:hint="eastAsia"/>
+        </w:rPr>
+        <w:t>主题：使用公有区块链提高私有数据库平台的不可篡改性</w:t>
+      </w:r>
+    </w:p>
+    <w:p>
+      <w:pPr>
+        <w:pStyle w:val="a3"/>
+        <w:numPr>
+          <w:ilvl w:val="0"/>
+          <w:numId w:val="3"/>
+        </w:numPr>
+        <w:ind w:firstLineChars="0"/>
+      </w:pPr>
+      <w:r>
+        <w:rPr>
+          <w:rFonts w:hint="eastAsia"/>
+        </w:rPr>
+        <w:t>系统架构：</w:t>
+      </w:r>
+    </w:p>
+    <w:p>
+      <w:pPr>
+        <w:pStyle w:val="a3"/>
+        <w:numPr>
+          <w:ilvl w:val="1"/>
+          <w:numId w:val="3"/>
+        </w:numPr>
+        <w:ind w:firstLineChars="0"/>
+      </w:pPr>
+      <w:r>
+        <w:rPr>
+          <w:rFonts w:hint="eastAsia"/>
+        </w:rPr>
+        <w:t>一个数据库，使用若干接口与一个以太坊客户端连接，将必要的信息存储于公链上</w:t>
+      </w:r>
+    </w:p>
+    <w:p>
+      <w:pPr>
+        <w:pStyle w:val="a3"/>
+        <w:numPr>
+          <w:ilvl w:val="2"/>
+          <w:numId w:val="3"/>
+        </w:numPr>
+        <w:ind w:firstLineChars="0"/>
+      </w:pPr>
+      <w:r>
+        <w:rPr>
+          <w:rFonts w:hint="eastAsia"/>
+        </w:rPr>
+        <w:t>什么信息需要存储：数据的m</w:t>
+      </w:r>
+      <w:r>
+        <w:t>d5</w:t>
+      </w:r>
+      <w:r>
+        <w:rPr>
+          <w:rFonts w:hint="eastAsia"/>
+        </w:rPr>
+        <w:t>，操作的公</w:t>
+      </w:r>
+      <w:proofErr w:type="gramStart"/>
+      <w:r>
+        <w:rPr>
+          <w:rFonts w:hint="eastAsia"/>
+        </w:rPr>
+        <w:t>钥</w:t>
+      </w:r>
+      <w:proofErr w:type="gramEnd"/>
+      <w:r>
+        <w:rPr>
+          <w:rFonts w:hint="eastAsia"/>
+        </w:rPr>
+        <w:t>（或组成</w:t>
+      </w:r>
+      <w:proofErr w:type="spellStart"/>
+      <w:r>
+        <w:rPr>
+          <w:rFonts w:hint="eastAsia"/>
+        </w:rPr>
+        <w:t>m</w:t>
+      </w:r>
+      <w:r>
+        <w:t>erkle</w:t>
+      </w:r>
+      <w:proofErr w:type="spellEnd"/>
+      <w:r>
+        <w:rPr>
+          <w:rFonts w:hint="eastAsia"/>
+        </w:rPr>
+        <w:t>树一类的东西？），数据库的初始约定或任务（用于自检）</w:t>
+      </w:r>
+    </w:p>
+    <w:p>
+      <w:pPr>
+        <w:pStyle w:val="a3"/>
+        <w:numPr>
+          <w:ilvl w:val="2"/>
+          <w:numId w:val="3"/>
+        </w:numPr>
+        <w:ind w:firstLineChars="0"/>
+      </w:pPr>
+      <w:r>
+        <w:rPr>
+          <w:rFonts w:hint="eastAsia"/>
+        </w:rPr>
+        <w:t>本质是单向P</w:t>
+      </w:r>
+      <w:r>
+        <w:t>egged</w:t>
+      </w:r>
+      <w:r>
+        <w:rPr>
+          <w:rFonts w:hint="eastAsia"/>
+        </w:rPr>
+        <w:t>的</w:t>
+      </w:r>
+      <w:r>
+        <w:t>sidechain</w:t>
+      </w:r>
+    </w:p>
+    <w:p>
+      <w:pPr>
+        <w:pStyle w:val="a3"/>
+        <w:numPr>
+          <w:ilvl w:val="1"/>
+          <w:numId w:val="3"/>
+        </w:numPr>
+        <w:ind w:firstLineChars="0"/>
+      </w:pPr>
+      <w:r>
+        <w:rPr>
+          <w:rFonts w:hint="eastAsia"/>
+        </w:rPr>
+        <w:t>一个为此类数据库准备的以太坊版本</w:t>
+      </w:r>
+    </w:p>
+    <w:p>
+      <w:pPr>
+        <w:pStyle w:val="a3"/>
+        <w:numPr>
+          <w:ilvl w:val="2"/>
+          <w:numId w:val="3"/>
+        </w:numPr>
+        <w:ind w:firstLineChars="0"/>
+      </w:pPr>
+      <w:r>
+        <w:rPr>
+          <w:rFonts w:hint="eastAsia"/>
+        </w:rPr>
+        <w:t>实现智能合约从链上运行-</w:t>
+      </w:r>
+      <w:proofErr w:type="gramStart"/>
+      <w:r>
+        <w:rPr>
+          <w:rFonts w:hint="eastAsia"/>
+        </w:rPr>
+        <w:t>链下运行</w:t>
+      </w:r>
+      <w:proofErr w:type="gramEnd"/>
+      <w:r>
+        <w:rPr>
+          <w:rFonts w:hint="eastAsia"/>
+        </w:rPr>
+        <w:t>-链上运行的过程</w:t>
+      </w:r>
+    </w:p>
+    <w:p>
+      <w:pPr>
+        <w:pStyle w:val="a3"/>
+        <w:numPr>
+          <w:ilvl w:val="2"/>
+          <w:numId w:val="3"/>
+        </w:numPr>
+        <w:ind w:firstLineChars="0"/>
+      </w:pPr>
+      <w:proofErr w:type="gramStart"/>
+      <w:r>
+        <w:rPr>
+          <w:rFonts w:hint="eastAsia"/>
+        </w:rPr>
+        <w:t>链下参考</w:t>
+      </w:r>
+      <w:proofErr w:type="spellStart"/>
+      <w:proofErr w:type="gramEnd"/>
+      <w:r>
+        <w:rPr>
+          <w:rFonts w:hint="eastAsia"/>
+        </w:rPr>
+        <w:t>s</w:t>
+      </w:r>
+      <w:r>
+        <w:t>gx</w:t>
+      </w:r>
+      <w:proofErr w:type="spellEnd"/>
+    </w:p>
+    <w:p>
+      <w:pPr>
+        <w:pStyle w:val="a3"/>
+        <w:numPr>
+          <w:ilvl w:val="0"/>
+          <w:numId w:val="3"/>
+        </w:numPr>
+        <w:ind w:firstLineChars="0"/>
+      </w:pPr>
+      <w:r>
+        <w:rPr>
+          <w:rFonts w:hint="eastAsia"/>
+        </w:rPr>
+        <w:t>工作计划：</w:t>
+      </w:r>
+    </w:p>
+    <w:p>
+      <w:pPr>
+        <w:pStyle w:val="a3"/>
+        <w:numPr>
+          <w:ilvl w:val="1"/>
+          <w:numId w:val="3"/>
+        </w:numPr>
+        <w:ind w:firstLineChars="0"/>
+      </w:pPr>
+      <w:r>
+        <w:rPr>
+          <w:rFonts w:hint="eastAsia"/>
+        </w:rPr>
+        <w:t>调研阶段：2018年3月至</w:t>
+      </w:r>
+      <w:r>
+        <w:t>2018年7月</w:t>
+      </w:r>
+    </w:p>
+    <w:p>
+      <w:pPr>
+        <w:pStyle w:val="a3"/>
+        <w:numPr>
+          <w:ilvl w:val="1"/>
+          <w:numId w:val="3"/>
+        </w:numPr>
+        <w:ind w:firstLineChars="0"/>
+      </w:pPr>
+      <w:r>
+        <w:rPr>
+          <w:rFonts w:hint="eastAsia"/>
+        </w:rPr>
+        <w:t>第一部分，数据库的实现阶段：</w:t>
+      </w:r>
+    </w:p>
+    <w:p>
+      <w:pPr>
+        <w:pStyle w:val="a3"/>
+        <w:numPr>
+          <w:ilvl w:val="2"/>
+          <w:numId w:val="3"/>
+        </w:numPr>
+        <w:ind w:firstLineChars="0"/>
+      </w:pPr>
+      <w:r>
+        <w:rPr>
+          <w:rFonts w:hint="eastAsia"/>
+        </w:rPr>
+        <w:t>选定一个数据库：M</w:t>
+      </w:r>
+      <w:r>
+        <w:t>ongoDB</w:t>
+      </w:r>
+    </w:p>
+    <w:p>
+      <w:pPr>
+        <w:pStyle w:val="a3"/>
+        <w:numPr>
+          <w:ilvl w:val="2"/>
+          <w:numId w:val="3"/>
+        </w:numPr>
+        <w:ind w:firstLineChars="0"/>
+      </w:pPr>
+      <w:r>
+        <w:rPr>
+          <w:rFonts w:hint="eastAsia"/>
+        </w:rPr>
+        <w:t>选定一个以太坊客户端：</w:t>
+      </w:r>
+      <w:proofErr w:type="spellStart"/>
+      <w:r>
+        <w:rPr>
+          <w:rFonts w:hint="eastAsia"/>
+        </w:rPr>
+        <w:t>G</w:t>
+      </w:r>
+      <w:r>
+        <w:t>eth</w:t>
+      </w:r>
+      <w:proofErr w:type="spellEnd"/>
+    </w:p>
+    <w:p>
+      <w:pPr>
+        <w:pStyle w:val="a3"/>
+        <w:numPr>
+          <w:ilvl w:val="2"/>
+          <w:numId w:val="3"/>
+        </w:numPr>
+        <w:ind w:firstLineChars="0"/>
+        <w:rPr>
+          <w:rFonts w:hint="eastAsia"/>
+        </w:rPr>
+      </w:pPr>
+      <w:r>
+        <w:rPr>
+          <w:rFonts w:hint="eastAsia"/>
+        </w:rPr>
+        <w:t>熟悉</w:t>
+      </w:r>
+      <w:proofErr w:type="spellStart"/>
+      <w:r>
+        <w:rPr>
+          <w:rFonts w:hint="eastAsia"/>
+        </w:rPr>
+        <w:t>G</w:t>
+      </w:r>
+      <w:r>
+        <w:t>eth</w:t>
+      </w:r>
+      <w:proofErr w:type="spellEnd"/>
+      <w:r>
+        <w:rPr>
+          <w:rFonts w:hint="eastAsia"/>
+        </w:rPr>
+        <w:t>内代码的各个部分，熟悉其指令</w:t>
+      </w:r>
       <w:bookmarkStart w:id="0" w:name="_GoBack"/>
       <w:bookmarkEnd w:id="0"/>
-      <w:r>
-        <w:rPr>
-          <w:rFonts w:hint="eastAsia"/>
-        </w:rPr>
-        <w:t>时间进行一些补充</w:t>
-      </w:r>
-    </w:p>
-    <w:p>
-      <w:pPr>
-        <w:pStyle w:val="a3"/>
-        <w:numPr>
-          <w:ilvl w:val="1"/>
-          <w:numId w:val="1"/>
-        </w:numPr>
-        <w:ind w:firstLineChars="0"/>
-        <w:rPr>
-          <w:rFonts w:hint="eastAsia"/>
-        </w:rPr>
-      </w:pPr>
-      <w:r>
-        <w:rPr>
-          <w:rFonts w:hint="eastAsia"/>
-        </w:rPr>
-        <w:t>每天完成一道</w:t>
-      </w:r>
-      <w:proofErr w:type="spellStart"/>
-      <w:r>
-        <w:rPr>
-          <w:rFonts w:hint="eastAsia"/>
-        </w:rPr>
-        <w:t>L</w:t>
-      </w:r>
-      <w:r>
-        <w:t>eetcode</w:t>
-      </w:r>
-      <w:proofErr w:type="spellEnd"/>
-      <w:r>
-        <w:rPr>
-          <w:rFonts w:hint="eastAsia"/>
-        </w:rPr>
-        <w:t>的题目</w:t>
-      </w:r>
     </w:p>
     <w:sectPr>
       <w:pgSz w:w="11906" w:h="16838"/>
@@ -824,8 +1172,216 @@
       </w:pPr>
     </w:lvl>
   </w:abstractNum>
+  <w:abstractNum w:abstractNumId="1" w15:restartNumberingAfterBreak="0">
+    <w:nsid w:val="4D0E4F1A"/>
+    <w:multiLevelType w:val="hybridMultilevel"/>
+    <w:tmpl w:val="D800112C"/>
+    <w:lvl w:ilvl="0" w:tplc="98A8F7FE">
+      <w:start w:val="1"/>
+      <w:numFmt w:val="decimal"/>
+      <w:lvlText w:val="%1."/>
+      <w:lvlJc w:val="left"/>
+      <w:pPr>
+        <w:ind w:left="780" w:hanging="360"/>
+      </w:pPr>
+      <w:rPr>
+        <w:rFonts w:hint="default"/>
+      </w:rPr>
+    </w:lvl>
+    <w:lvl w:ilvl="1" w:tplc="04090019">
+      <w:start w:val="1"/>
+      <w:numFmt w:val="lowerLetter"/>
+      <w:lvlText w:val="%2)"/>
+      <w:lvlJc w:val="left"/>
+      <w:pPr>
+        <w:ind w:left="840" w:hanging="420"/>
+      </w:pPr>
+    </w:lvl>
+    <w:lvl w:ilvl="2" w:tplc="0409001B" w:tentative="1">
+      <w:start w:val="1"/>
+      <w:numFmt w:val="lowerRoman"/>
+      <w:lvlText w:val="%3."/>
+      <w:lvlJc w:val="right"/>
+      <w:pPr>
+        <w:ind w:left="1260" w:hanging="420"/>
+      </w:pPr>
+    </w:lvl>
+    <w:lvl w:ilvl="3" w:tplc="0409000F" w:tentative="1">
+      <w:start w:val="1"/>
+      <w:numFmt w:val="decimal"/>
+      <w:lvlText w:val="%4."/>
+      <w:lvlJc w:val="left"/>
+      <w:pPr>
+        <w:ind w:left="1680" w:hanging="420"/>
+      </w:pPr>
+    </w:lvl>
+    <w:lvl w:ilvl="4" w:tplc="04090019" w:tentative="1">
+      <w:start w:val="1"/>
+      <w:numFmt w:val="lowerLetter"/>
+      <w:lvlText w:val="%5)"/>
+      <w:lvlJc w:val="left"/>
+      <w:pPr>
+        <w:ind w:left="2100" w:hanging="420"/>
+      </w:pPr>
+    </w:lvl>
+    <w:lvl w:ilvl="5" w:tplc="0409001B" w:tentative="1">
+      <w:start w:val="1"/>
+      <w:numFmt w:val="lowerRoman"/>
+      <w:lvlText w:val="%6."/>
+      <w:lvlJc w:val="right"/>
+      <w:pPr>
+        <w:ind w:left="2520" w:hanging="420"/>
+      </w:pPr>
+    </w:lvl>
+    <w:lvl w:ilvl="6" w:tplc="0409000F" w:tentative="1">
+      <w:start w:val="1"/>
+      <w:numFmt w:val="decimal"/>
+      <w:lvlText w:val="%7."/>
+      <w:lvlJc w:val="left"/>
+      <w:pPr>
+        <w:ind w:left="2940" w:hanging="420"/>
+      </w:pPr>
+    </w:lvl>
+    <w:lvl w:ilvl="7" w:tplc="04090019" w:tentative="1">
+      <w:start w:val="1"/>
+      <w:numFmt w:val="lowerLetter"/>
+      <w:lvlText w:val="%8)"/>
+      <w:lvlJc w:val="left"/>
+      <w:pPr>
+        <w:ind w:left="3360" w:hanging="420"/>
+      </w:pPr>
+    </w:lvl>
+    <w:lvl w:ilvl="8" w:tplc="0409001B" w:tentative="1">
+      <w:start w:val="1"/>
+      <w:numFmt w:val="lowerRoman"/>
+      <w:lvlText w:val="%9."/>
+      <w:lvlJc w:val="right"/>
+      <w:pPr>
+        <w:ind w:left="3780" w:hanging="420"/>
+      </w:pPr>
+    </w:lvl>
+  </w:abstractNum>
+  <w:abstractNum w:abstractNumId="2" w15:restartNumberingAfterBreak="0">
+    <w:nsid w:val="5253129C"/>
+    <w:multiLevelType w:val="hybridMultilevel"/>
+    <w:tmpl w:val="3C3E8F44"/>
+    <w:lvl w:ilvl="0" w:tplc="04090001">
+      <w:start w:val="1"/>
+      <w:numFmt w:val="bullet"/>
+      <w:lvlText w:val=""/>
+      <w:lvlJc w:val="left"/>
+      <w:pPr>
+        <w:ind w:left="840" w:hanging="420"/>
+      </w:pPr>
+      <w:rPr>
+        <w:rFonts w:ascii="Wingdings" w:hAnsi="Wingdings" w:hint="default"/>
+      </w:rPr>
+    </w:lvl>
+    <w:lvl w:ilvl="1" w:tplc="04090003">
+      <w:start w:val="1"/>
+      <w:numFmt w:val="bullet"/>
+      <w:lvlText w:val=""/>
+      <w:lvlJc w:val="left"/>
+      <w:pPr>
+        <w:ind w:left="1260" w:hanging="420"/>
+      </w:pPr>
+      <w:rPr>
+        <w:rFonts w:ascii="Wingdings" w:hAnsi="Wingdings" w:hint="default"/>
+      </w:rPr>
+    </w:lvl>
+    <w:lvl w:ilvl="2" w:tplc="04090005">
+      <w:start w:val="1"/>
+      <w:numFmt w:val="bullet"/>
+      <w:lvlText w:val=""/>
+      <w:lvlJc w:val="left"/>
+      <w:pPr>
+        <w:ind w:left="1680" w:hanging="420"/>
+      </w:pPr>
+      <w:rPr>
+        <w:rFonts w:ascii="Wingdings" w:hAnsi="Wingdings" w:hint="default"/>
+      </w:rPr>
+    </w:lvl>
+    <w:lvl w:ilvl="3" w:tplc="04090001" w:tentative="1">
+      <w:start w:val="1"/>
+      <w:numFmt w:val="bullet"/>
+      <w:lvlText w:val=""/>
+      <w:lvlJc w:val="left"/>
+      <w:pPr>
+        <w:ind w:left="2100" w:hanging="420"/>
+      </w:pPr>
+      <w:rPr>
+        <w:rFonts w:ascii="Wingdings" w:hAnsi="Wingdings" w:hint="default"/>
+      </w:rPr>
+    </w:lvl>
+    <w:lvl w:ilvl="4" w:tplc="04090003" w:tentative="1">
+      <w:start w:val="1"/>
+      <w:numFmt w:val="bullet"/>
+      <w:lvlText w:val=""/>
+      <w:lvlJc w:val="left"/>
+      <w:pPr>
+        <w:ind w:left="2520" w:hanging="420"/>
+      </w:pPr>
+      <w:rPr>
+        <w:rFonts w:ascii="Wingdings" w:hAnsi="Wingdings" w:hint="default"/>
+      </w:rPr>
+    </w:lvl>
+    <w:lvl w:ilvl="5" w:tplc="04090005" w:tentative="1">
+      <w:start w:val="1"/>
+      <w:numFmt w:val="bullet"/>
+      <w:lvlText w:val=""/>
+      <w:lvlJc w:val="left"/>
+      <w:pPr>
+        <w:ind w:left="2940" w:hanging="420"/>
+      </w:pPr>
+      <w:rPr>
+        <w:rFonts w:ascii="Wingdings" w:hAnsi="Wingdings" w:hint="default"/>
+      </w:rPr>
+    </w:lvl>
+    <w:lvl w:ilvl="6" w:tplc="04090001" w:tentative="1">
+      <w:start w:val="1"/>
+      <w:numFmt w:val="bullet"/>
+      <w:lvlText w:val=""/>
+      <w:lvlJc w:val="left"/>
+      <w:pPr>
+        <w:ind w:left="3360" w:hanging="420"/>
+      </w:pPr>
+      <w:rPr>
+        <w:rFonts w:ascii="Wingdings" w:hAnsi="Wingdings" w:hint="default"/>
+      </w:rPr>
+    </w:lvl>
+    <w:lvl w:ilvl="7" w:tplc="04090003" w:tentative="1">
+      <w:start w:val="1"/>
+      <w:numFmt w:val="bullet"/>
+      <w:lvlText w:val=""/>
+      <w:lvlJc w:val="left"/>
+      <w:pPr>
+        <w:ind w:left="3780" w:hanging="420"/>
+      </w:pPr>
+      <w:rPr>
+        <w:rFonts w:ascii="Wingdings" w:hAnsi="Wingdings" w:hint="default"/>
+      </w:rPr>
+    </w:lvl>
+    <w:lvl w:ilvl="8" w:tplc="04090005" w:tentative="1">
+      <w:start w:val="1"/>
+      <w:numFmt w:val="bullet"/>
+      <w:lvlText w:val=""/>
+      <w:lvlJc w:val="left"/>
+      <w:pPr>
+        <w:ind w:left="4200" w:hanging="420"/>
+      </w:pPr>
+      <w:rPr>
+        <w:rFonts w:ascii="Wingdings" w:hAnsi="Wingdings" w:hint="default"/>
+      </w:rPr>
+    </w:lvl>
+  </w:abstractNum>
   <w:num w:numId="1">
     <w:abstractNumId w:val="0"/>
+  </w:num>
+  <w:num w:numId="2">
+    <w:abstractNumId w:val="1"/>
+  </w:num>
+  <w:num w:numId="3">
+    <w:abstractNumId w:val="2"/>
   </w:num>
 </w:numbering>
 </file>
